--- a/DrugiSeminarski/2. Backup Restore kod MS SQL Servera - Ivan Milojkovic 1687.docx
+++ b/DrugiSeminarski/2. Backup Restore kod MS SQL Servera - Ivan Milojkovic 1687.docx
@@ -6694,14 +6694,7 @@
           <w:rFonts w:eastAsia="Times New Roman"/>
           <w:b/>
         </w:rPr>
-        <w:t xml:space="preserve"> </w:t>
-      </w:r>
-      <w:r>
-        <w:rPr>
-          <w:rFonts w:eastAsia="Times New Roman"/>
-          <w:b/>
-        </w:rPr>
-        <w:t xml:space="preserve">Kompresija i enkripcija rezervnih kopija </w:t>
+        <w:t xml:space="preserve"> Kompresija i enkripcija rezervnih kopija </w:t>
       </w:r>
     </w:p>
     <w:p>
@@ -9936,16 +9929,21 @@
         <w:keepNext/>
         <w:jc w:val="center"/>
       </w:pPr>
+      <w:bookmarkStart w:id="18" w:name="_GoBack"/>
+      <w:bookmarkEnd w:id="18"/>
+      <w:r>
+        <w:lastRenderedPageBreak/>
+        <w:br/>
+      </w:r>
       <w:r>
         <w:rPr>
           <w:noProof/>
         </w:rPr>
-        <w:lastRenderedPageBreak/>
         <w:drawing>
-          <wp:inline distT="0" distB="0" distL="0" distR="0" wp14:anchorId="7ABBF8A5" wp14:editId="7B2984F5">
-            <wp:extent cx="5753100" cy="3525618"/>
+          <wp:inline distT="0" distB="0" distL="0" distR="0" wp14:anchorId="66EB527E" wp14:editId="6CC896D8">
+            <wp:extent cx="3398520" cy="2255520"/>
             <wp:effectExtent l="0" t="0" r="0" b="0"/>
-            <wp:docPr id="9" name="Picture 9" descr="A screenshot of a computer&#10;&#10;Description automatically generated"/>
+            <wp:docPr id="36" name="Picture 36"/>
             <wp:cNvGraphicFramePr>
               <a:graphicFrameLocks xmlns:a="http://schemas.openxmlformats.org/drawingml/2006/main" noChangeAspect="1"/>
             </wp:cNvGraphicFramePr>
@@ -9953,7 +9951,7 @@
               <a:graphicData uri="http://schemas.openxmlformats.org/drawingml/2006/picture">
                 <pic:pic xmlns:pic="http://schemas.openxmlformats.org/drawingml/2006/picture">
                   <pic:nvPicPr>
-                    <pic:cNvPr id="9" name="Picture 9" descr="A screenshot of a computer&#10;&#10;Description automatically generated"/>
+                    <pic:cNvPr id="0" name=""/>
                     <pic:cNvPicPr/>
                   </pic:nvPicPr>
                   <pic:blipFill>
@@ -9965,7 +9963,7 @@
                   <pic:spPr>
                     <a:xfrm>
                       <a:off x="0" y="0"/>
-                      <a:ext cx="5768059" cy="3534785"/>
+                      <a:ext cx="3398520" cy="2255520"/>
                     </a:xfrm>
                     <a:prstGeom prst="rect">
                       <a:avLst/>
@@ -9985,10 +9983,10 @@
           <w:noProof/>
         </w:rPr>
         <w:drawing>
-          <wp:inline distT="0" distB="0" distL="0" distR="0" wp14:anchorId="66EB527E" wp14:editId="6CC896D8">
-            <wp:extent cx="3398520" cy="2255520"/>
-            <wp:effectExtent l="0" t="0" r="0" b="0"/>
-            <wp:docPr id="36" name="Picture 36"/>
+          <wp:inline distT="0" distB="0" distL="0" distR="0" wp14:anchorId="1A1016A5" wp14:editId="68A2BCBA">
+            <wp:extent cx="5943600" cy="5272405"/>
+            <wp:effectExtent l="0" t="0" r="0" b="4445"/>
+            <wp:docPr id="37" name="Picture 37"/>
             <wp:cNvGraphicFramePr>
               <a:graphicFrameLocks xmlns:a="http://schemas.openxmlformats.org/drawingml/2006/main" noChangeAspect="1"/>
             </wp:cNvGraphicFramePr>
@@ -10008,50 +10006,6 @@
                   <pic:spPr>
                     <a:xfrm>
                       <a:off x="0" y="0"/>
-                      <a:ext cx="3398520" cy="2255520"/>
-                    </a:xfrm>
-                    <a:prstGeom prst="rect">
-                      <a:avLst/>
-                    </a:prstGeom>
-                  </pic:spPr>
-                </pic:pic>
-              </a:graphicData>
-            </a:graphic>
-          </wp:inline>
-        </w:drawing>
-      </w:r>
-      <w:r>
-        <w:br/>
-      </w:r>
-      <w:r>
-        <w:rPr>
-          <w:noProof/>
-        </w:rPr>
-        <w:lastRenderedPageBreak/>
-        <w:drawing>
-          <wp:inline distT="0" distB="0" distL="0" distR="0" wp14:anchorId="1A1016A5" wp14:editId="68A2BCBA">
-            <wp:extent cx="5943600" cy="5272405"/>
-            <wp:effectExtent l="0" t="0" r="0" b="4445"/>
-            <wp:docPr id="37" name="Picture 37"/>
-            <wp:cNvGraphicFramePr>
-              <a:graphicFrameLocks xmlns:a="http://schemas.openxmlformats.org/drawingml/2006/main" noChangeAspect="1"/>
-            </wp:cNvGraphicFramePr>
-            <a:graphic xmlns:a="http://schemas.openxmlformats.org/drawingml/2006/main">
-              <a:graphicData uri="http://schemas.openxmlformats.org/drawingml/2006/picture">
-                <pic:pic xmlns:pic="http://schemas.openxmlformats.org/drawingml/2006/picture">
-                  <pic:nvPicPr>
-                    <pic:cNvPr id="0" name=""/>
-                    <pic:cNvPicPr/>
-                  </pic:nvPicPr>
-                  <pic:blipFill>
-                    <a:blip r:embed="rId32"/>
-                    <a:stretch>
-                      <a:fillRect/>
-                    </a:stretch>
-                  </pic:blipFill>
-                  <pic:spPr>
-                    <a:xfrm>
-                      <a:off x="0" y="0"/>
                       <a:ext cx="5943600" cy="5272405"/>
                     </a:xfrm>
                     <a:prstGeom prst="rect">
@@ -10085,6 +10039,7 @@
         <w:rPr>
           <w:lang w:val="sr-Latn-RS"/>
         </w:rPr>
+        <w:lastRenderedPageBreak/>
         <w:tab/>
         <w:t>Slike 21,22,23</w:t>
       </w:r>
@@ -10152,12 +10107,11 @@
           <w:lang w:val="sr-Latn-RS"/>
         </w:rPr>
       </w:pPr>
-      <w:bookmarkStart w:id="18" w:name="_Toc135491166"/>
+      <w:bookmarkStart w:id="19" w:name="_Toc135491166"/>
       <w:r>
         <w:rPr>
           <w:b/>
         </w:rPr>
-        <w:lastRenderedPageBreak/>
         <w:t xml:space="preserve">Planovi za oporavak </w:t>
       </w:r>
       <w:proofErr w:type="gramStart"/>
@@ -10466,10 +10420,9 @@
           <w:bCs/>
           <w:lang w:val="sr-Latn-RS"/>
         </w:rPr>
-        <w:lastRenderedPageBreak/>
         <w:t>Zaključak</w:t>
       </w:r>
-      <w:bookmarkEnd w:id="18"/>
+      <w:bookmarkEnd w:id="19"/>
     </w:p>
     <w:p>
       <w:pPr>
@@ -10942,7 +10895,14 @@
         <w:rPr>
           <w:lang w:val="sr-Latn-RS"/>
         </w:rPr>
-        <w:t xml:space="preserve">. Takođe je važno odrediti raspored izvršavanja backup-a, kako bi se osiguralo da se podaci redovno čuvaju. </w:t>
+        <w:t xml:space="preserve">. Takođe je važno odrediti raspored izvršavanja backup-a, kako bi se osiguralo da se podaci </w:t>
+      </w:r>
+      <w:r>
+        <w:rPr>
+          <w:lang w:val="sr-Latn-RS"/>
+        </w:rPr>
+        <w:lastRenderedPageBreak/>
+        <w:t xml:space="preserve">redovno čuvaju. </w:t>
       </w:r>
       <w:r>
         <w:rPr>
@@ -10978,14 +10938,7 @@
         <w:rPr>
           <w:lang w:val="sr-Latn-RS"/>
         </w:rPr>
-        <w:t xml:space="preserve">Procesi pravljenja rezervnih kopija i vraćanja podataka u sistemima za upravljanje bazama podataka (DBMS) ključni su za očuvanje podataka i omogućavaju oporavak u slučaju njihovog gubitka ili oštećenja. Pravilno vršenje rezervnih kopija osigurava podatke tako što stvara kopije originalnih informacija i smešta ih na sigurno mesto. Ako se dogodi gubitak ili oštećenje originalnih podataka zbog hardverskih problema, ljudskih grešaka, napada zlonamernog softvera ili prirodnih nepogoda, ove kopije mogu se koristiti za obnavljanje izgubljenih ili oštećenih informacija. Takođe, ako dođe do nenamernih izmena, brisanja ili </w:t>
-      </w:r>
-      <w:r>
-        <w:rPr>
-          <w:lang w:val="sr-Latn-RS"/>
-        </w:rPr>
-        <w:lastRenderedPageBreak/>
-        <w:t>oštećenja podataka, rezervne kopije omogućavaju vraćanje podataka u prethodno stanje, čime se osigurava njihova tačnost i pouzdanost.</w:t>
+        <w:t>Procesi pravljenja rezervnih kopija i vraćanja podataka u sistemima za upravljanje bazama podataka (DBMS) ključni su za očuvanje podataka i omogućavaju oporavak u slučaju njihovog gubitka ili oštećenja. Pravilno vršenje rezervnih kopija osigurava podatke tako što stvara kopije originalnih informacija i smešta ih na sigurno mesto. Ako se dogodi gubitak ili oštećenje originalnih podataka zbog hardverskih problema, ljudskih grešaka, napada zlonamernog softvera ili prirodnih nepogoda, ove kopije mogu se koristiti za obnavljanje izgubljenih ili oštećenih informacija. Takođe, ako dođe do nenamernih izmena, brisanja ili oštećenja podataka, rezervne kopije omogućavaju vraćanje podataka u prethodno stanje, čime se osigurava njihova tačnost i pouzdanost.</w:t>
       </w:r>
     </w:p>
     <w:p>
@@ -11130,17 +11083,16 @@
           <w:b/>
         </w:rPr>
       </w:pPr>
-      <w:bookmarkStart w:id="19" w:name="_Toc135491167"/>
+      <w:bookmarkStart w:id="20" w:name="_Toc135491167"/>
       <w:r>
         <w:rPr>
           <w:b/>
           <w:lang w:val="sr-Latn-RS"/>
         </w:rPr>
-        <w:lastRenderedPageBreak/>
         <w:t>Literatur</w:t>
       </w:r>
-      <w:bookmarkStart w:id="20" w:name="_Ref135487161"/>
-      <w:bookmarkEnd w:id="19"/>
+      <w:bookmarkStart w:id="21" w:name="_Ref135487161"/>
+      <w:bookmarkEnd w:id="20"/>
       <w:r>
         <w:rPr>
           <w:b/>
@@ -11167,7 +11119,7 @@
         </w:rPr>
         <w:t xml:space="preserve">Database backup and restore, </w:t>
       </w:r>
-      <w:hyperlink r:id="rId33" w:history="1">
+      <w:hyperlink r:id="rId32" w:history="1">
         <w:r>
           <w:rPr>
             <w:rStyle w:val="Hyperlink"/>
@@ -11216,7 +11168,7 @@
         </w:rPr>
         <w:t xml:space="preserve">, </w:t>
       </w:r>
-      <w:bookmarkEnd w:id="20"/>
+      <w:bookmarkEnd w:id="21"/>
       <w:r>
         <w:rPr>
           <w:rFonts w:cs="Times New Roman"/>
@@ -11302,7 +11254,7 @@
         </w:rPr>
         <w:t xml:space="preserve">Differential bacup of database, </w:t>
       </w:r>
-      <w:hyperlink r:id="rId34" w:history="1">
+      <w:hyperlink r:id="rId33" w:history="1">
         <w:r>
           <w:rPr>
             <w:rStyle w:val="Hyperlink"/>
@@ -11344,7 +11296,7 @@
         </w:rPr>
         <w:t xml:space="preserve">Transaction log backup of database, </w:t>
       </w:r>
-      <w:hyperlink r:id="rId35" w:history="1">
+      <w:hyperlink r:id="rId34" w:history="1">
         <w:r>
           <w:rPr>
             <w:rStyle w:val="Hyperlink"/>
@@ -11375,7 +11327,7 @@
         <w:br/>
         <w:t xml:space="preserve">Tail only backup of database, </w:t>
       </w:r>
-      <w:hyperlink r:id="rId36" w:history="1">
+      <w:hyperlink r:id="rId35" w:history="1">
         <w:r>
           <w:rPr>
             <w:rStyle w:val="Hyperlink"/>
@@ -11426,7 +11378,7 @@
         </w:rPr>
         <w:t xml:space="preserve"> </w:t>
       </w:r>
-      <w:hyperlink r:id="rId37" w:history="1">
+      <w:hyperlink r:id="rId36" w:history="1">
         <w:r>
           <w:rPr>
             <w:rStyle w:val="Hyperlink"/>
@@ -11459,7 +11411,7 @@
         </w:rPr>
         <w:t xml:space="preserve">Data extents, </w:t>
       </w:r>
-      <w:hyperlink r:id="rId38" w:history="1">
+      <w:hyperlink r:id="rId37" w:history="1">
         <w:r>
           <w:rPr>
             <w:rStyle w:val="Hyperlink"/>
@@ -11501,7 +11453,7 @@
         </w:rPr>
         <w:t xml:space="preserve">SQL backup types , </w:t>
       </w:r>
-      <w:hyperlink r:id="rId39" w:history="1">
+      <w:hyperlink r:id="rId38" w:history="1">
         <w:r>
           <w:rPr>
             <w:rStyle w:val="Hyperlink"/>
@@ -11532,7 +11484,7 @@
         <w:br/>
         <w:t xml:space="preserve">Encrypted backup of database, </w:t>
       </w:r>
-      <w:hyperlink r:id="rId40" w:history="1">
+      <w:hyperlink r:id="rId39" w:history="1">
         <w:r>
           <w:rPr>
             <w:rStyle w:val="Hyperlink"/>
@@ -11563,7 +11515,7 @@
         <w:br/>
         <w:t>File group backups ,</w:t>
       </w:r>
-      <w:hyperlink r:id="rId41" w:history="1">
+      <w:hyperlink r:id="rId40" w:history="1">
         <w:r>
           <w:rPr>
             <w:rStyle w:val="Hyperlink"/>
@@ -11602,9 +11554,10 @@
           <w:szCs w:val="28"/>
           <w:lang w:val="sr-Latn-RS"/>
         </w:rPr>
+        <w:lastRenderedPageBreak/>
         <w:t xml:space="preserve">Compression of backup database, </w:t>
       </w:r>
-      <w:hyperlink r:id="rId42" w:history="1">
+      <w:hyperlink r:id="rId41" w:history="1">
         <w:r>
           <w:rPr>
             <w:rStyle w:val="Hyperlink"/>
@@ -11642,7 +11595,7 @@
         </w:rPr>
         <w:t xml:space="preserve">Disaster recovery plan, </w:t>
       </w:r>
-      <w:hyperlink r:id="rId43" w:history="1">
+      <w:hyperlink r:id="rId42" w:history="1">
         <w:r>
           <w:rPr>
             <w:rStyle w:val="Hyperlink"/>
@@ -11650,18 +11603,7 @@
             <w:sz w:val="28"/>
             <w:szCs w:val="28"/>
           </w:rPr>
-          <w:t>https://www.red-gate.com/simple-talk/databases/sql-server/learn/sql</w:t>
-        </w:r>
-        <w:bookmarkStart w:id="21" w:name="_GoBack"/>
-        <w:bookmarkEnd w:id="21"/>
-        <w:r>
-          <w:rPr>
-            <w:rStyle w:val="Hyperlink"/>
-            <w:rFonts w:cs="Times New Roman"/>
-            <w:sz w:val="28"/>
-            <w:szCs w:val="28"/>
-          </w:rPr>
-          <w:t>-server-high-availability-and-disaster-recovery-plan/</w:t>
+          <w:t>https://www.red-gate.com/simple-talk/databases/sql-server/learn/sql-server-high-availability-and-disaster-recovery-plan/</w:t>
         </w:r>
       </w:hyperlink>
       <w:r>
@@ -11674,7 +11616,7 @@
       </w:r>
     </w:p>
     <w:sectPr>
-      <w:footerReference w:type="default" r:id="rId44"/>
+      <w:footerReference w:type="default" r:id="rId43"/>
       <w:pgSz w:w="12240" w:h="15840"/>
       <w:pgMar w:top="1440" w:right="1440" w:bottom="1440" w:left="1440" w:header="708" w:footer="708" w:gutter="0"/>
       <w:cols w:space="708"/>
@@ -16938,7 +16880,7 @@
   <a:extraClrSchemeLst/>
   <a:extLst>
     <a:ext uri="{05A4C25C-085E-4340-85A3-A5531E510DB2}">
-      <thm15:themeFamily xmlns:thm15="http://schemas.microsoft.com/office/thememl/2012/main" xmlns="" name="Office Theme" id="{62F939B6-93AF-4DB8-9C6B-D6C7DFDC589F}" vid="{4A3C46E8-61CC-4603-A589-7422A47A8E4A}"/>
+      <thm15:themeFamily xmlns="" xmlns:thm15="http://schemas.microsoft.com/office/thememl/2012/main" name="Office Theme" id="{62F939B6-93AF-4DB8-9C6B-D6C7DFDC589F}" vid="{4A3C46E8-61CC-4603-A589-7422A47A8E4A}"/>
     </a:ext>
   </a:extLst>
 </a:theme>
@@ -16949,7 +16891,7 @@
 </file>
 
 <file path=customXml/itemProps1.xml><?xml version="1.0" encoding="utf-8"?>
-<ds:datastoreItem xmlns:ds="http://schemas.openxmlformats.org/officeDocument/2006/customXml" ds:itemID="{F214DD29-BFE9-4D5D-B771-74D7F6E1F60F}">
+<ds:datastoreItem xmlns:ds="http://schemas.openxmlformats.org/officeDocument/2006/customXml" ds:itemID="{53E113CD-846C-4921-982C-B8832B3F890F}">
   <ds:schemaRefs>
     <ds:schemaRef ds:uri="http://schemas.openxmlformats.org/officeDocument/2006/bibliography"/>
   </ds:schemaRefs>
